--- a/Doss/Doss/Docs/Пользовательские сценарии.docx
+++ b/Doss/Doss/Docs/Пользовательские сценарии.docx
@@ -2,270 +2,661 @@
 <file path=word/document.xml><?xml version="1.0" encoding="utf-8"?>
 <w:document xmlns:wpc="http://schemas.microsoft.com/office/word/2010/wordprocessingCanvas" xmlns:cx="http://schemas.microsoft.com/office/drawing/2014/chartex" xmlns:cx1="http://schemas.microsoft.com/office/drawing/2015/9/8/chartex" xmlns:mc="http://schemas.openxmlformats.org/markup-compatibility/2006" xmlns:o="urn:schemas-microsoft-com:office:office" xmlns:r="http://schemas.openxmlformats.org/officeDocument/2006/relationships" xmlns:m="http://schemas.openxmlformats.org/officeDocument/2006/math" xmlns:v="urn:schemas-microsoft-com:vml" xmlns:wp14="http://schemas.microsoft.com/office/word/2010/wordprocessingDrawing" xmlns:wp="http://schemas.openxmlformats.org/drawingml/2006/wordprocessingDrawing" xmlns:w10="urn:schemas-microsoft-com:office:word" xmlns:w="http://schemas.openxmlformats.org/wordprocessingml/2006/main" xmlns:w14="http://schemas.microsoft.com/office/word/2010/wordml" xmlns:w15="http://schemas.microsoft.com/office/word/2012/wordml" xmlns:w16se="http://schemas.microsoft.com/office/word/2015/wordml/symex" xmlns:wpg="http://schemas.microsoft.com/office/word/2010/wordprocessingGroup" xmlns:wpi="http://schemas.microsoft.com/office/word/2010/wordprocessingInk" xmlns:wne="http://schemas.microsoft.com/office/word/2006/wordml" xmlns:wps="http://schemas.microsoft.com/office/word/2010/wordprocessingShape" mc:Ignorable="w14 w15 w16se wp14">
   <w:body>
-    <w:tbl>
-      <w:tblPr>
-        <w:tblStyle w:val="a3"/>
-        <w:tblW w:w="0" w:type="auto"/>
-        <w:tblLook w:val="04A0" w:firstRow="1" w:lastRow="0" w:firstColumn="1" w:lastColumn="0" w:noHBand="0" w:noVBand="1"/>
-      </w:tblPr>
-      <w:tblGrid>
-        <w:gridCol w:w="2547"/>
-        <w:gridCol w:w="6798"/>
-      </w:tblGrid>
-      <w:tr>
-        <w:tc>
-          <w:tcPr>
-            <w:tcW w:w="2547" w:type="dxa"/>
-          </w:tcPr>
-          <w:p>
-            <w:pPr>
-              <w:ind w:firstLine="0"/>
-              <w:rPr>
-                <w:b/>
-              </w:rPr>
-            </w:pPr>
-            <w:r>
-              <w:rPr>
-                <w:b/>
-              </w:rPr>
-              <w:t>Название</w:t>
-            </w:r>
-          </w:p>
-        </w:tc>
-        <w:tc>
-          <w:tcPr>
-            <w:tcW w:w="6798" w:type="dxa"/>
-          </w:tcPr>
-          <w:p>
-            <w:pPr>
-              <w:ind w:firstLine="0"/>
-            </w:pPr>
-            <w:r>
+    <w:sdt>
+      <w:sdtPr>
+        <w:id w:val="-2024160901"/>
+        <w:docPartObj>
+          <w:docPartGallery w:val="Table of Contents"/>
+          <w:docPartUnique/>
+        </w:docPartObj>
+      </w:sdtPr>
+      <w:sdtEndPr>
+        <w:rPr>
+          <w:rFonts w:ascii="Times New Roman" w:eastAsiaTheme="minorHAnsi" w:hAnsi="Times New Roman" w:cstheme="minorBidi"/>
+          <w:b/>
+          <w:bCs/>
+          <w:color w:val="auto"/>
+          <w:sz w:val="28"/>
+          <w:szCs w:val="22"/>
+          <w:lang w:eastAsia="en-US"/>
+        </w:rPr>
+      </w:sdtEndPr>
+      <w:sdtContent>
+        <w:p>
+          <w:pPr>
+            <w:pStyle w:val="a7"/>
+            <w:rPr>
+              <w:rFonts w:ascii="Times New Roman" w:hAnsi="Times New Roman" w:cs="Times New Roman"/>
+              <w:b/>
+              <w:color w:val="auto"/>
+            </w:rPr>
+          </w:pPr>
+          <w:r>
+            <w:rPr>
+              <w:rFonts w:ascii="Times New Roman" w:hAnsi="Times New Roman" w:cs="Times New Roman"/>
+              <w:b/>
+              <w:color w:val="auto"/>
+            </w:rPr>
+            <w:t>Содержание</w:t>
+          </w:r>
+        </w:p>
+        <w:p>
+          <w:pPr>
+            <w:rPr>
+              <w:lang w:eastAsia="ru-RU"/>
+            </w:rPr>
+          </w:pPr>
+        </w:p>
+        <w:p>
+          <w:pPr>
+            <w:pStyle w:val="11"/>
+            <w:tabs>
+              <w:tab w:val="left" w:pos="1320"/>
+              <w:tab w:val="right" w:leader="dot" w:pos="9345"/>
+            </w:tabs>
+            <w:rPr>
+              <w:rFonts w:asciiTheme="minorHAnsi" w:eastAsiaTheme="minorEastAsia" w:hAnsiTheme="minorHAnsi"/>
+              <w:noProof/>
+              <w:sz w:val="22"/>
+              <w:lang w:eastAsia="ru-RU"/>
+            </w:rPr>
+          </w:pPr>
+          <w:r>
+            <w:rPr>
+              <w:rFonts w:cs="Times New Roman"/>
+              <w:szCs w:val="28"/>
+            </w:rPr>
+            <w:fldChar w:fldCharType="begin"/>
+          </w:r>
+          <w:r>
+            <w:rPr>
+              <w:rFonts w:cs="Times New Roman"/>
+              <w:szCs w:val="28"/>
+            </w:rPr>
+            <w:instrText xml:space="preserve"> TOC \o "1-3" \h \z \u </w:instrText>
+          </w:r>
+          <w:r>
+            <w:rPr>
+              <w:rFonts w:cs="Times New Roman"/>
+              <w:szCs w:val="28"/>
+            </w:rPr>
+            <w:fldChar w:fldCharType="separate"/>
+          </w:r>
+          <w:hyperlink w:anchor="_Toc525033846" w:history="1">
+            <w:r>
+              <w:rPr>
+                <w:rStyle w:val="a5"/>
+                <w:noProof/>
+              </w:rPr>
+              <w:t>1.</w:t>
+            </w:r>
+            <w:r>
+              <w:rPr>
+                <w:rFonts w:asciiTheme="minorHAnsi" w:eastAsiaTheme="minorEastAsia" w:hAnsiTheme="minorHAnsi"/>
+                <w:noProof/>
+                <w:sz w:val="22"/>
+                <w:lang w:eastAsia="ru-RU"/>
+              </w:rPr>
+              <w:t xml:space="preserve">  </w:t>
+            </w:r>
+            <w:r>
+              <w:rPr>
+                <w:rStyle w:val="a5"/>
+                <w:noProof/>
+              </w:rPr>
               <w:t>Настройка рабочей области</w:t>
             </w:r>
-          </w:p>
-        </w:tc>
-      </w:tr>
-      <w:tr>
-        <w:tc>
-          <w:tcPr>
-            <w:tcW w:w="2547" w:type="dxa"/>
-          </w:tcPr>
-          <w:p>
-            <w:pPr>
-              <w:ind w:firstLine="0"/>
-              <w:rPr>
-                <w:b/>
-              </w:rPr>
-            </w:pPr>
-            <w:r>
-              <w:rPr>
-                <w:b/>
-              </w:rPr>
-              <w:t>Краткое описание</w:t>
-            </w:r>
-          </w:p>
-        </w:tc>
-        <w:tc>
-          <w:tcPr>
-            <w:tcW w:w="6798" w:type="dxa"/>
-          </w:tcPr>
-          <w:p>
-            <w:pPr>
-              <w:ind w:firstLine="0"/>
-            </w:pPr>
-            <w:r>
-              <w:t>Пользователь настраивает рабочую область, выбирая необходимые подложки для карты.</w:t>
-            </w:r>
-          </w:p>
-        </w:tc>
-      </w:tr>
-      <w:tr>
-        <w:tc>
-          <w:tcPr>
-            <w:tcW w:w="2547" w:type="dxa"/>
-          </w:tcPr>
-          <w:p>
-            <w:pPr>
-              <w:ind w:firstLine="0"/>
-              <w:rPr>
-                <w:b/>
-              </w:rPr>
-            </w:pPr>
-            <w:r>
-              <w:rPr>
-                <w:b/>
-              </w:rPr>
-              <w:t>Участники</w:t>
-            </w:r>
-          </w:p>
-        </w:tc>
-        <w:tc>
-          <w:tcPr>
-            <w:tcW w:w="6798" w:type="dxa"/>
-          </w:tcPr>
-          <w:p>
-            <w:pPr>
-              <w:ind w:firstLine="0"/>
-            </w:pPr>
-            <w:r>
-              <w:t>Пользователь, система</w:t>
-            </w:r>
-          </w:p>
-        </w:tc>
-      </w:tr>
-      <w:tr>
-        <w:tc>
-          <w:tcPr>
-            <w:tcW w:w="9345" w:type="dxa"/>
-            <w:gridSpan w:val="2"/>
-          </w:tcPr>
-          <w:p>
-            <w:pPr>
-              <w:ind w:firstLine="0"/>
-              <w:rPr>
-                <w:b/>
-              </w:rPr>
-            </w:pPr>
-            <w:r>
-              <w:rPr>
-                <w:b/>
-              </w:rPr>
-              <w:t>Базовый сценарий</w:t>
-            </w:r>
-          </w:p>
-          <w:p>
-            <w:pPr>
-              <w:pStyle w:val="a4"/>
-              <w:numPr>
-                <w:ilvl w:val="0"/>
-                <w:numId w:val="1"/>
-              </w:numPr>
-            </w:pPr>
-            <w:r>
-              <w:t>Пользователь запускает систему.</w:t>
-            </w:r>
-          </w:p>
-          <w:p>
-            <w:pPr>
-              <w:pStyle w:val="a4"/>
-              <w:numPr>
-                <w:ilvl w:val="0"/>
-                <w:numId w:val="1"/>
-              </w:numPr>
-            </w:pPr>
-            <w:r>
-              <w:t xml:space="preserve">Пользователь на панели вкладок выбирает пункт </w:t>
-            </w:r>
-            <w:r>
-              <w:t>“</w:t>
-            </w:r>
-            <w:r>
-              <w:t>Добавить слой</w:t>
-            </w:r>
-            <w:r>
-              <w:t>”</w:t>
-            </w:r>
-            <w:r>
-              <w:t>.</w:t>
-            </w:r>
-          </w:p>
-          <w:p>
-            <w:pPr>
-              <w:pStyle w:val="a4"/>
-              <w:numPr>
-                <w:ilvl w:val="0"/>
-                <w:numId w:val="1"/>
-              </w:numPr>
-            </w:pPr>
-            <w:r>
-              <w:t>Система открывает выпадающий (</w:t>
-            </w:r>
-            <w:r>
-              <w:rPr>
-                <w:lang w:val="en-US"/>
-              </w:rPr>
-              <w:t>checkbox</w:t>
-            </w:r>
-            <w:r>
-              <w:t>)</w:t>
-            </w:r>
-            <w:r>
-              <w:t xml:space="preserve"> список с предустановленными слоями.</w:t>
-            </w:r>
-          </w:p>
-          <w:p>
-            <w:pPr>
-              <w:pStyle w:val="a4"/>
-              <w:numPr>
-                <w:ilvl w:val="0"/>
-                <w:numId w:val="1"/>
-              </w:numPr>
-            </w:pPr>
-            <w:r>
-              <w:t xml:space="preserve">Пользователь выбирает необходимые слои активируя элементы </w:t>
-            </w:r>
-            <w:r>
-              <w:rPr>
-                <w:lang w:val="en-US"/>
-              </w:rPr>
-              <w:t>checkbox</w:t>
-            </w:r>
-            <w:r>
-              <w:t>.</w:t>
-            </w:r>
-          </w:p>
-          <w:p>
-            <w:pPr>
-              <w:pStyle w:val="a4"/>
-              <w:numPr>
-                <w:ilvl w:val="0"/>
-                <w:numId w:val="1"/>
-              </w:numPr>
-            </w:pPr>
-            <w:r>
-              <w:t>Система отображает выбранные слои на рабочей области.</w:t>
-            </w:r>
-          </w:p>
-        </w:tc>
-      </w:tr>
-      <w:tr>
-        <w:tc>
-          <w:tcPr>
-            <w:tcW w:w="2547" w:type="dxa"/>
-          </w:tcPr>
-          <w:p>
-            <w:pPr>
-              <w:ind w:firstLine="0"/>
-              <w:rPr>
-                <w:b/>
-              </w:rPr>
-            </w:pPr>
-            <w:r>
-              <w:rPr>
-                <w:b/>
-              </w:rPr>
-              <w:t>Постусловие</w:t>
-            </w:r>
-          </w:p>
-        </w:tc>
-        <w:tc>
-          <w:tcPr>
-            <w:tcW w:w="6798" w:type="dxa"/>
-          </w:tcPr>
-          <w:p>
-            <w:pPr>
-              <w:ind w:firstLine="0"/>
-            </w:pPr>
-            <w:r>
-              <w:t>Пользователь настроил рабочую область для работы.</w:t>
-            </w:r>
-          </w:p>
-        </w:tc>
-      </w:tr>
-    </w:tbl>
-    <w:p/>
-    <w:p/>
+            <w:r>
+              <w:rPr>
+                <w:noProof/>
+                <w:webHidden/>
+              </w:rPr>
+              <w:tab/>
+            </w:r>
+            <w:r>
+              <w:rPr>
+                <w:noProof/>
+                <w:webHidden/>
+              </w:rPr>
+              <w:fldChar w:fldCharType="begin"/>
+            </w:r>
+            <w:r>
+              <w:rPr>
+                <w:noProof/>
+                <w:webHidden/>
+              </w:rPr>
+              <w:instrText xml:space="preserve"> PAGEREF _Toc525033846 \h </w:instrText>
+            </w:r>
+            <w:r>
+              <w:rPr>
+                <w:noProof/>
+                <w:webHidden/>
+              </w:rPr>
+            </w:r>
+            <w:r>
+              <w:rPr>
+                <w:noProof/>
+                <w:webHidden/>
+              </w:rPr>
+              <w:fldChar w:fldCharType="separate"/>
+            </w:r>
+            <w:r>
+              <w:rPr>
+                <w:noProof/>
+                <w:webHidden/>
+              </w:rPr>
+              <w:t>2</w:t>
+            </w:r>
+            <w:r>
+              <w:rPr>
+                <w:noProof/>
+                <w:webHidden/>
+              </w:rPr>
+              <w:fldChar w:fldCharType="end"/>
+            </w:r>
+          </w:hyperlink>
+        </w:p>
+        <w:p>
+          <w:pPr>
+            <w:pStyle w:val="11"/>
+            <w:tabs>
+              <w:tab w:val="left" w:pos="1320"/>
+              <w:tab w:val="right" w:leader="dot" w:pos="9345"/>
+            </w:tabs>
+            <w:rPr>
+              <w:rFonts w:asciiTheme="minorHAnsi" w:eastAsiaTheme="minorEastAsia" w:hAnsiTheme="minorHAnsi"/>
+              <w:noProof/>
+              <w:sz w:val="22"/>
+              <w:lang w:eastAsia="ru-RU"/>
+            </w:rPr>
+          </w:pPr>
+          <w:hyperlink w:anchor="_Toc525033847" w:history="1">
+            <w:r>
+              <w:rPr>
+                <w:rStyle w:val="a5"/>
+                <w:noProof/>
+              </w:rPr>
+              <w:t>2.</w:t>
+            </w:r>
+            <w:r>
+              <w:rPr>
+                <w:rStyle w:val="a5"/>
+                <w:noProof/>
+              </w:rPr>
+              <w:t xml:space="preserve"> </w:t>
+            </w:r>
+            <w:r>
+              <w:rPr>
+                <w:rStyle w:val="a5"/>
+                <w:noProof/>
+              </w:rPr>
+              <w:t>Сохранение состояния рабочей области</w:t>
+            </w:r>
+            <w:r>
+              <w:rPr>
+                <w:noProof/>
+                <w:webHidden/>
+              </w:rPr>
+              <w:tab/>
+            </w:r>
+            <w:r>
+              <w:rPr>
+                <w:noProof/>
+                <w:webHidden/>
+              </w:rPr>
+              <w:fldChar w:fldCharType="begin"/>
+            </w:r>
+            <w:r>
+              <w:rPr>
+                <w:noProof/>
+                <w:webHidden/>
+              </w:rPr>
+              <w:instrText xml:space="preserve"> PAGEREF _Toc525033847 \h </w:instrText>
+            </w:r>
+            <w:r>
+              <w:rPr>
+                <w:noProof/>
+                <w:webHidden/>
+              </w:rPr>
+            </w:r>
+            <w:r>
+              <w:rPr>
+                <w:noProof/>
+                <w:webHidden/>
+              </w:rPr>
+              <w:fldChar w:fldCharType="separate"/>
+            </w:r>
+            <w:r>
+              <w:rPr>
+                <w:noProof/>
+                <w:webHidden/>
+              </w:rPr>
+              <w:t>3</w:t>
+            </w:r>
+            <w:r>
+              <w:rPr>
+                <w:noProof/>
+                <w:webHidden/>
+              </w:rPr>
+              <w:fldChar w:fldCharType="end"/>
+            </w:r>
+          </w:hyperlink>
+        </w:p>
+        <w:p>
+          <w:pPr>
+            <w:pStyle w:val="11"/>
+            <w:tabs>
+              <w:tab w:val="left" w:pos="1320"/>
+              <w:tab w:val="right" w:leader="dot" w:pos="9345"/>
+            </w:tabs>
+            <w:rPr>
+              <w:rFonts w:asciiTheme="minorHAnsi" w:eastAsiaTheme="minorEastAsia" w:hAnsiTheme="minorHAnsi"/>
+              <w:noProof/>
+              <w:sz w:val="22"/>
+              <w:lang w:eastAsia="ru-RU"/>
+            </w:rPr>
+          </w:pPr>
+          <w:hyperlink w:anchor="_Toc525033848" w:history="1">
+            <w:r>
+              <w:rPr>
+                <w:rStyle w:val="a5"/>
+                <w:noProof/>
+              </w:rPr>
+              <w:t>3.</w:t>
+            </w:r>
+            <w:r>
+              <w:rPr>
+                <w:rStyle w:val="a5"/>
+                <w:noProof/>
+              </w:rPr>
+              <w:t xml:space="preserve"> </w:t>
+            </w:r>
+            <w:r>
+              <w:rPr>
+                <w:rStyle w:val="a5"/>
+                <w:noProof/>
+              </w:rPr>
+              <w:t>Загрузка состояния рабочей области</w:t>
+            </w:r>
+            <w:r>
+              <w:rPr>
+                <w:noProof/>
+                <w:webHidden/>
+              </w:rPr>
+              <w:tab/>
+            </w:r>
+            <w:r>
+              <w:rPr>
+                <w:noProof/>
+                <w:webHidden/>
+              </w:rPr>
+              <w:fldChar w:fldCharType="begin"/>
+            </w:r>
+            <w:r>
+              <w:rPr>
+                <w:noProof/>
+                <w:webHidden/>
+              </w:rPr>
+              <w:instrText xml:space="preserve"> PAGEREF _Toc525033848 \h </w:instrText>
+            </w:r>
+            <w:r>
+              <w:rPr>
+                <w:noProof/>
+                <w:webHidden/>
+              </w:rPr>
+            </w:r>
+            <w:r>
+              <w:rPr>
+                <w:noProof/>
+                <w:webHidden/>
+              </w:rPr>
+              <w:fldChar w:fldCharType="separate"/>
+            </w:r>
+            <w:r>
+              <w:rPr>
+                <w:noProof/>
+                <w:webHidden/>
+              </w:rPr>
+              <w:t>4</w:t>
+            </w:r>
+            <w:r>
+              <w:rPr>
+                <w:noProof/>
+                <w:webHidden/>
+              </w:rPr>
+              <w:fldChar w:fldCharType="end"/>
+            </w:r>
+          </w:hyperlink>
+        </w:p>
+        <w:p>
+          <w:pPr>
+            <w:pStyle w:val="11"/>
+            <w:tabs>
+              <w:tab w:val="right" w:leader="dot" w:pos="9345"/>
+            </w:tabs>
+            <w:rPr>
+              <w:rFonts w:asciiTheme="minorHAnsi" w:eastAsiaTheme="minorEastAsia" w:hAnsiTheme="minorHAnsi"/>
+              <w:noProof/>
+              <w:sz w:val="22"/>
+              <w:lang w:eastAsia="ru-RU"/>
+            </w:rPr>
+          </w:pPr>
+          <w:hyperlink w:anchor="_Toc525033849" w:history="1">
+            <w:r>
+              <w:rPr>
+                <w:rStyle w:val="a5"/>
+                <w:noProof/>
+              </w:rPr>
+              <w:t>4. Отображение кадастровой информации. Выбор земельного участка</w:t>
+            </w:r>
+            <w:r>
+              <w:rPr>
+                <w:noProof/>
+                <w:webHidden/>
+              </w:rPr>
+              <w:tab/>
+            </w:r>
+            <w:r>
+              <w:rPr>
+                <w:noProof/>
+                <w:webHidden/>
+              </w:rPr>
+              <w:fldChar w:fldCharType="begin"/>
+            </w:r>
+            <w:r>
+              <w:rPr>
+                <w:noProof/>
+                <w:webHidden/>
+              </w:rPr>
+              <w:instrText xml:space="preserve"> PAGEREF _Toc525033849 \h </w:instrText>
+            </w:r>
+            <w:r>
+              <w:rPr>
+                <w:noProof/>
+                <w:webHidden/>
+              </w:rPr>
+            </w:r>
+            <w:r>
+              <w:rPr>
+                <w:noProof/>
+                <w:webHidden/>
+              </w:rPr>
+              <w:fldChar w:fldCharType="separate"/>
+            </w:r>
+            <w:r>
+              <w:rPr>
+                <w:noProof/>
+                <w:webHidden/>
+              </w:rPr>
+              <w:t>5</w:t>
+            </w:r>
+            <w:r>
+              <w:rPr>
+                <w:noProof/>
+                <w:webHidden/>
+              </w:rPr>
+              <w:fldChar w:fldCharType="end"/>
+            </w:r>
+          </w:hyperlink>
+        </w:p>
+        <w:p>
+          <w:pPr>
+            <w:pStyle w:val="11"/>
+            <w:tabs>
+              <w:tab w:val="right" w:leader="dot" w:pos="9345"/>
+            </w:tabs>
+            <w:rPr>
+              <w:rFonts w:asciiTheme="minorHAnsi" w:eastAsiaTheme="minorEastAsia" w:hAnsiTheme="minorHAnsi"/>
+              <w:noProof/>
+              <w:sz w:val="22"/>
+              <w:lang w:eastAsia="ru-RU"/>
+            </w:rPr>
+          </w:pPr>
+          <w:hyperlink w:anchor="_Toc525033850" w:history="1">
+            <w:r>
+              <w:rPr>
+                <w:rStyle w:val="a5"/>
+                <w:noProof/>
+              </w:rPr>
+              <w:t>5. Отображение границ санитарно-защитной зоны</w:t>
+            </w:r>
+            <w:r>
+              <w:rPr>
+                <w:noProof/>
+                <w:webHidden/>
+              </w:rPr>
+              <w:tab/>
+            </w:r>
+            <w:r>
+              <w:rPr>
+                <w:noProof/>
+                <w:webHidden/>
+              </w:rPr>
+              <w:fldChar w:fldCharType="begin"/>
+            </w:r>
+            <w:r>
+              <w:rPr>
+                <w:noProof/>
+                <w:webHidden/>
+              </w:rPr>
+              <w:instrText xml:space="preserve"> PAGEREF _Toc525033850 \h </w:instrText>
+            </w:r>
+            <w:r>
+              <w:rPr>
+                <w:noProof/>
+                <w:webHidden/>
+              </w:rPr>
+            </w:r>
+            <w:r>
+              <w:rPr>
+                <w:noProof/>
+                <w:webHidden/>
+              </w:rPr>
+              <w:fldChar w:fldCharType="separate"/>
+            </w:r>
+            <w:r>
+              <w:rPr>
+                <w:noProof/>
+                <w:webHidden/>
+              </w:rPr>
+              <w:t>6</w:t>
+            </w:r>
+            <w:r>
+              <w:rPr>
+                <w:noProof/>
+                <w:webHidden/>
+              </w:rPr>
+              <w:fldChar w:fldCharType="end"/>
+            </w:r>
+          </w:hyperlink>
+        </w:p>
+        <w:p>
+          <w:pPr>
+            <w:pStyle w:val="11"/>
+            <w:tabs>
+              <w:tab w:val="right" w:leader="dot" w:pos="9345"/>
+            </w:tabs>
+            <w:rPr>
+              <w:rFonts w:asciiTheme="minorHAnsi" w:eastAsiaTheme="minorEastAsia" w:hAnsiTheme="minorHAnsi"/>
+              <w:noProof/>
+              <w:sz w:val="22"/>
+              <w:lang w:eastAsia="ru-RU"/>
+            </w:rPr>
+          </w:pPr>
+          <w:hyperlink w:anchor="_Toc525033851" w:history="1">
+            <w:r>
+              <w:rPr>
+                <w:rStyle w:val="a5"/>
+                <w:noProof/>
+              </w:rPr>
+              <w:t>6. Формирование отчета</w:t>
+            </w:r>
+            <w:r>
+              <w:rPr>
+                <w:noProof/>
+                <w:webHidden/>
+              </w:rPr>
+              <w:tab/>
+            </w:r>
+            <w:r>
+              <w:rPr>
+                <w:noProof/>
+                <w:webHidden/>
+              </w:rPr>
+              <w:fldChar w:fldCharType="begin"/>
+            </w:r>
+            <w:r>
+              <w:rPr>
+                <w:noProof/>
+                <w:webHidden/>
+              </w:rPr>
+              <w:instrText xml:space="preserve"> PAGEREF _Toc525033851 \h </w:instrText>
+            </w:r>
+            <w:r>
+              <w:rPr>
+                <w:noProof/>
+                <w:webHidden/>
+              </w:rPr>
+            </w:r>
+            <w:r>
+              <w:rPr>
+                <w:noProof/>
+                <w:webHidden/>
+              </w:rPr>
+              <w:fldChar w:fldCharType="separate"/>
+            </w:r>
+            <w:r>
+              <w:rPr>
+                <w:noProof/>
+                <w:webHidden/>
+              </w:rPr>
+              <w:t>7</w:t>
+            </w:r>
+            <w:r>
+              <w:rPr>
+                <w:noProof/>
+                <w:webHidden/>
+              </w:rPr>
+              <w:fldChar w:fldCharType="end"/>
+            </w:r>
+          </w:hyperlink>
+        </w:p>
+        <w:p>
+          <w:pPr>
+            <w:pStyle w:val="11"/>
+            <w:tabs>
+              <w:tab w:val="right" w:leader="dot" w:pos="9345"/>
+            </w:tabs>
+            <w:rPr>
+              <w:rFonts w:asciiTheme="minorHAnsi" w:eastAsiaTheme="minorEastAsia" w:hAnsiTheme="minorHAnsi"/>
+              <w:noProof/>
+              <w:sz w:val="22"/>
+              <w:lang w:eastAsia="ru-RU"/>
+            </w:rPr>
+          </w:pPr>
+          <w:hyperlink w:anchor="_Toc525033852" w:history="1">
+            <w:r>
+              <w:rPr>
+                <w:rStyle w:val="a5"/>
+                <w:noProof/>
+              </w:rPr>
+              <w:t>7. UML диаграмма</w:t>
+            </w:r>
+            <w:r>
+              <w:rPr>
+                <w:noProof/>
+                <w:webHidden/>
+              </w:rPr>
+              <w:tab/>
+            </w:r>
+            <w:r>
+              <w:rPr>
+                <w:noProof/>
+                <w:webHidden/>
+              </w:rPr>
+              <w:fldChar w:fldCharType="begin"/>
+            </w:r>
+            <w:r>
+              <w:rPr>
+                <w:noProof/>
+                <w:webHidden/>
+              </w:rPr>
+              <w:instrText xml:space="preserve"> PAGEREF _Toc525033852 \h </w:instrText>
+            </w:r>
+            <w:r>
+              <w:rPr>
+                <w:noProof/>
+                <w:webHidden/>
+              </w:rPr>
+            </w:r>
+            <w:r>
+              <w:rPr>
+                <w:noProof/>
+                <w:webHidden/>
+              </w:rPr>
+              <w:fldChar w:fldCharType="separate"/>
+            </w:r>
+            <w:r>
+              <w:rPr>
+                <w:noProof/>
+                <w:webHidden/>
+              </w:rPr>
+              <w:t>8</w:t>
+            </w:r>
+            <w:r>
+              <w:rPr>
+                <w:noProof/>
+                <w:webHidden/>
+              </w:rPr>
+              <w:fldChar w:fldCharType="end"/>
+            </w:r>
+          </w:hyperlink>
+        </w:p>
+        <w:p>
+          <w:r>
+            <w:rPr>
+              <w:rFonts w:cs="Times New Roman"/>
+              <w:b/>
+              <w:bCs/>
+              <w:szCs w:val="28"/>
+            </w:rPr>
+            <w:fldChar w:fldCharType="end"/>
+          </w:r>
+        </w:p>
+      </w:sdtContent>
+    </w:sdt>
+    <w:p>
+      <w:pPr>
+        <w:spacing w:after="160" w:line="259" w:lineRule="auto"/>
+        <w:ind w:firstLine="0"/>
+        <w:rPr>
+          <w:lang w:val="en-US"/>
+        </w:rPr>
+      </w:pPr>
+      <w:r>
+        <w:br w:type="page"/>
+      </w:r>
+      <w:bookmarkStart w:id="0" w:name="_GoBack"/>
+      <w:bookmarkEnd w:id="0"/>
+    </w:p>
+    <w:p>
+      <w:pPr>
+        <w:pStyle w:val="1"/>
+        <w:numPr>
+          <w:ilvl w:val="0"/>
+          <w:numId w:val="8"/>
+        </w:numPr>
+      </w:pPr>
+      <w:r>
+        <w:lastRenderedPageBreak/>
+        <w:t xml:space="preserve"> </w:t>
+      </w:r>
+      <w:bookmarkStart w:id="1" w:name="_Toc525033846"/>
+      <w:r>
+        <w:t>Настройка рабочей области</w:t>
+      </w:r>
+      <w:bookmarkEnd w:id="1"/>
+    </w:p>
     <w:p/>
     <w:tbl>
       <w:tblPr>
@@ -306,7 +697,7 @@
               <w:ind w:firstLine="0"/>
             </w:pPr>
             <w:r>
-              <w:t>Сохранение состояния рабочей области</w:t>
+              <w:t>Настройка рабочей области</w:t>
             </w:r>
           </w:p>
         </w:tc>
@@ -340,10 +731,7 @@
               <w:ind w:firstLine="0"/>
             </w:pPr>
             <w:r>
-              <w:t>Сохранение пользователем выбранных слоев и начального расположения карты</w:t>
-            </w:r>
-            <w:r>
-              <w:t>, масштаба.</w:t>
+              <w:t>Пользователь настраивает рабочую область, выбирая необходимые подложки для карты.</w:t>
             </w:r>
           </w:p>
         </w:tc>
@@ -407,35 +795,11 @@
               <w:pStyle w:val="a4"/>
               <w:numPr>
                 <w:ilvl w:val="0"/>
-                <w:numId w:val="2"/>
+                <w:numId w:val="1"/>
               </w:numPr>
             </w:pPr>
             <w:r>
-              <w:t xml:space="preserve">Пользователь на панели вкладок выбирает пункт </w:t>
-            </w:r>
-            <w:r>
-              <w:t>“</w:t>
-            </w:r>
-            <w:r>
-              <w:t>Файл</w:t>
-            </w:r>
-            <w:r>
-              <w:t>”</w:t>
-            </w:r>
-            <w:r>
-              <w:t>-</w:t>
-            </w:r>
-            <w:r>
-              <w:t>“</w:t>
-            </w:r>
-            <w:r>
-              <w:t>Сохранить</w:t>
-            </w:r>
-            <w:r>
-              <w:t>”</w:t>
-            </w:r>
-            <w:r>
-              <w:t>.</w:t>
+              <w:t>Пользователь запускает систему.</w:t>
             </w:r>
           </w:p>
           <w:p>
@@ -443,11 +807,23 @@
               <w:pStyle w:val="a4"/>
               <w:numPr>
                 <w:ilvl w:val="0"/>
-                <w:numId w:val="2"/>
+                <w:numId w:val="1"/>
               </w:numPr>
             </w:pPr>
             <w:r>
-              <w:t>Система открывает проводник и предлагает ввести имя файла сохранения, а также выбрать пользователю его расположение.</w:t>
+              <w:t xml:space="preserve">Пользователь на панели вкладок выбирает пункт </w:t>
+            </w:r>
+            <w:r>
+              <w:t>“</w:t>
+            </w:r>
+            <w:r>
+              <w:t>Добавить слой</w:t>
+            </w:r>
+            <w:r>
+              <w:t>”</w:t>
+            </w:r>
+            <w:r>
+              <w:t>.</w:t>
             </w:r>
           </w:p>
           <w:p>
@@ -455,23 +831,23 @@
               <w:pStyle w:val="a4"/>
               <w:numPr>
                 <w:ilvl w:val="0"/>
-                <w:numId w:val="2"/>
+                <w:numId w:val="1"/>
               </w:numPr>
             </w:pPr>
             <w:r>
-              <w:t xml:space="preserve">Пользователь набирает имя файла и нажимает </w:t>
-            </w:r>
-            <w:r>
-              <w:t>“</w:t>
-            </w:r>
-            <w:r>
-              <w:t>Сохранить</w:t>
-            </w:r>
-            <w:r>
-              <w:t>”</w:t>
-            </w:r>
-            <w:r>
-              <w:t>.</w:t>
+              <w:t>Система открывает выпадающий (</w:t>
+            </w:r>
+            <w:r>
+              <w:rPr>
+                <w:lang w:val="en-US"/>
+              </w:rPr>
+              <w:t>checkbox</w:t>
+            </w:r>
+            <w:r>
+              <w:t>)</w:t>
+            </w:r>
+            <w:r>
+              <w:t xml:space="preserve"> список с предустановленными слоями.</w:t>
             </w:r>
           </w:p>
           <w:p>
@@ -479,11 +855,32 @@
               <w:pStyle w:val="a4"/>
               <w:numPr>
                 <w:ilvl w:val="0"/>
-                <w:numId w:val="2"/>
+                <w:numId w:val="1"/>
               </w:numPr>
             </w:pPr>
             <w:r>
-              <w:t>Система сохраняет настройки слоев, начальных координат, масштаба в файле.</w:t>
+              <w:t xml:space="preserve">Пользователь выбирает необходимые слои активируя элементы </w:t>
+            </w:r>
+            <w:r>
+              <w:rPr>
+                <w:lang w:val="en-US"/>
+              </w:rPr>
+              <w:t>checkbox</w:t>
+            </w:r>
+            <w:r>
+              <w:t>.</w:t>
+            </w:r>
+          </w:p>
+          <w:p>
+            <w:pPr>
+              <w:pStyle w:val="a4"/>
+              <w:numPr>
+                <w:ilvl w:val="0"/>
+                <w:numId w:val="1"/>
+              </w:numPr>
+            </w:pPr>
+            <w:r>
+              <w:t>Система отображает выбранные слои на рабочей области.</w:t>
             </w:r>
           </w:p>
         </w:tc>
@@ -517,7 +914,7 @@
               <w:ind w:firstLine="0"/>
             </w:pPr>
             <w:r>
-              <w:t>Пользователь сохранил файл предустановок системы</w:t>
+              <w:t>Пользователь настроил рабочую область для работы.</w:t>
             </w:r>
           </w:p>
         </w:tc>
@@ -536,7 +933,6 @@
               <w:rPr>
                 <w:b/>
               </w:rPr>
-              <w:lastRenderedPageBreak/>
               <w:t>Расширения:</w:t>
             </w:r>
           </w:p>
@@ -571,29 +967,72 @@
               <w:ind w:firstLine="0"/>
             </w:pPr>
             <w:r>
-              <w:t xml:space="preserve">Не хватает памяти для сохранения файла в выбранной директории. </w:t>
-            </w:r>
-          </w:p>
-          <w:p>
-            <w:pPr>
-              <w:ind w:firstLine="0"/>
-            </w:pPr>
-            <w:r>
-              <w:t>Система выдает предупреждение.</w:t>
-            </w:r>
-          </w:p>
-          <w:p>
-            <w:pPr>
-              <w:ind w:firstLine="0"/>
-            </w:pPr>
-            <w:r>
-              <w:t>Результат: Пользователь не сохранил файл предустановок системы в выбранной директории.</w:t>
+              <w:t>Нет подключения к интернету.</w:t>
+            </w:r>
+          </w:p>
+          <w:p>
+            <w:pPr>
+              <w:ind w:firstLine="0"/>
+            </w:pPr>
+            <w:r>
+              <w:t xml:space="preserve">Система выдаст предупреждение с текстом </w:t>
+            </w:r>
+            <w:r>
+              <w:t>“</w:t>
+            </w:r>
+            <w:r>
+              <w:t>Нет подключения к интернету. Восстановите соединение и попробуйте еще раз.</w:t>
+            </w:r>
+            <w:r>
+              <w:t>”</w:t>
+            </w:r>
+          </w:p>
+          <w:p>
+            <w:pPr>
+              <w:ind w:firstLine="0"/>
+            </w:pPr>
+            <w:r>
+              <w:t>Результат: пользователь не загрузил рабочую область.</w:t>
             </w:r>
           </w:p>
         </w:tc>
       </w:tr>
     </w:tbl>
     <w:p/>
+    <w:p>
+      <w:pPr>
+        <w:spacing w:after="160" w:line="259" w:lineRule="auto"/>
+        <w:ind w:firstLine="0"/>
+        <w:rPr>
+          <w:rFonts w:eastAsiaTheme="majorEastAsia" w:cstheme="majorBidi"/>
+          <w:b/>
+          <w:color w:val="000000" w:themeColor="text1"/>
+          <w:sz w:val="32"/>
+          <w:szCs w:val="32"/>
+        </w:rPr>
+      </w:pPr>
+      <w:r>
+        <w:br w:type="page"/>
+      </w:r>
+    </w:p>
+    <w:p>
+      <w:pPr>
+        <w:pStyle w:val="1"/>
+        <w:numPr>
+          <w:ilvl w:val="0"/>
+          <w:numId w:val="8"/>
+        </w:numPr>
+      </w:pPr>
+      <w:r>
+        <w:lastRenderedPageBreak/>
+        <w:t xml:space="preserve"> </w:t>
+      </w:r>
+      <w:bookmarkStart w:id="2" w:name="_Toc525033847"/>
+      <w:r>
+        <w:t>Сохранение состояния рабочей области</w:t>
+      </w:r>
+      <w:bookmarkEnd w:id="2"/>
+    </w:p>
     <w:p/>
     <w:tbl>
       <w:tblPr>
@@ -634,6 +1073,391 @@
               <w:ind w:firstLine="0"/>
             </w:pPr>
             <w:r>
+              <w:t>Сохранение состояния рабочей области</w:t>
+            </w:r>
+          </w:p>
+        </w:tc>
+      </w:tr>
+      <w:tr>
+        <w:tc>
+          <w:tcPr>
+            <w:tcW w:w="2547" w:type="dxa"/>
+          </w:tcPr>
+          <w:p>
+            <w:pPr>
+              <w:ind w:firstLine="0"/>
+              <w:rPr>
+                <w:b/>
+              </w:rPr>
+            </w:pPr>
+            <w:r>
+              <w:rPr>
+                <w:b/>
+              </w:rPr>
+              <w:t>Краткое описание</w:t>
+            </w:r>
+          </w:p>
+        </w:tc>
+        <w:tc>
+          <w:tcPr>
+            <w:tcW w:w="6798" w:type="dxa"/>
+          </w:tcPr>
+          <w:p>
+            <w:pPr>
+              <w:ind w:firstLine="0"/>
+            </w:pPr>
+            <w:r>
+              <w:t>Сохранение пользователем выбранных слоев и начального расположения карты</w:t>
+            </w:r>
+            <w:r>
+              <w:t>, масштаба.</w:t>
+            </w:r>
+          </w:p>
+        </w:tc>
+      </w:tr>
+      <w:tr>
+        <w:tc>
+          <w:tcPr>
+            <w:tcW w:w="2547" w:type="dxa"/>
+          </w:tcPr>
+          <w:p>
+            <w:pPr>
+              <w:ind w:firstLine="0"/>
+              <w:rPr>
+                <w:b/>
+              </w:rPr>
+            </w:pPr>
+            <w:r>
+              <w:rPr>
+                <w:b/>
+              </w:rPr>
+              <w:t>Участники</w:t>
+            </w:r>
+          </w:p>
+        </w:tc>
+        <w:tc>
+          <w:tcPr>
+            <w:tcW w:w="6798" w:type="dxa"/>
+          </w:tcPr>
+          <w:p>
+            <w:pPr>
+              <w:ind w:firstLine="0"/>
+            </w:pPr>
+            <w:r>
+              <w:t>Пользователь, система</w:t>
+            </w:r>
+          </w:p>
+        </w:tc>
+      </w:tr>
+      <w:tr>
+        <w:tc>
+          <w:tcPr>
+            <w:tcW w:w="9345" w:type="dxa"/>
+            <w:gridSpan w:val="2"/>
+          </w:tcPr>
+          <w:p>
+            <w:pPr>
+              <w:ind w:firstLine="0"/>
+              <w:rPr>
+                <w:b/>
+              </w:rPr>
+            </w:pPr>
+            <w:r>
+              <w:rPr>
+                <w:b/>
+              </w:rPr>
+              <w:t>Базовый сценарий</w:t>
+            </w:r>
+          </w:p>
+          <w:p>
+            <w:pPr>
+              <w:pStyle w:val="a4"/>
+              <w:numPr>
+                <w:ilvl w:val="0"/>
+                <w:numId w:val="2"/>
+              </w:numPr>
+            </w:pPr>
+            <w:r>
+              <w:t xml:space="preserve">Пользователь на панели вкладок выбирает пункт </w:t>
+            </w:r>
+            <w:r>
+              <w:t>“</w:t>
+            </w:r>
+            <w:r>
+              <w:t>Файл</w:t>
+            </w:r>
+            <w:r>
+              <w:t>”</w:t>
+            </w:r>
+            <w:r>
+              <w:t>-</w:t>
+            </w:r>
+            <w:r>
+              <w:t>“</w:t>
+            </w:r>
+            <w:r>
+              <w:t>Сохранить</w:t>
+            </w:r>
+            <w:r>
+              <w:t>”</w:t>
+            </w:r>
+            <w:r>
+              <w:t>.</w:t>
+            </w:r>
+          </w:p>
+          <w:p>
+            <w:pPr>
+              <w:pStyle w:val="a4"/>
+              <w:numPr>
+                <w:ilvl w:val="0"/>
+                <w:numId w:val="2"/>
+              </w:numPr>
+            </w:pPr>
+            <w:r>
+              <w:t>Система открывает проводник и предлагает ввести имя файла сохранения, а также выбрать пользователю его расположение.</w:t>
+            </w:r>
+          </w:p>
+          <w:p>
+            <w:pPr>
+              <w:pStyle w:val="a4"/>
+              <w:numPr>
+                <w:ilvl w:val="0"/>
+                <w:numId w:val="2"/>
+              </w:numPr>
+            </w:pPr>
+            <w:r>
+              <w:t xml:space="preserve">Пользователь набирает имя файла и нажимает </w:t>
+            </w:r>
+            <w:r>
+              <w:t>“</w:t>
+            </w:r>
+            <w:r>
+              <w:t>Сохранить</w:t>
+            </w:r>
+            <w:r>
+              <w:t>”</w:t>
+            </w:r>
+            <w:r>
+              <w:t>.</w:t>
+            </w:r>
+          </w:p>
+          <w:p>
+            <w:pPr>
+              <w:pStyle w:val="a4"/>
+              <w:numPr>
+                <w:ilvl w:val="0"/>
+                <w:numId w:val="2"/>
+              </w:numPr>
+            </w:pPr>
+            <w:r>
+              <w:t>Система сохраняет настройки слоев, начальных координат, масштаба в файле.</w:t>
+            </w:r>
+          </w:p>
+          <w:p>
+            <w:pPr>
+              <w:pStyle w:val="a4"/>
+              <w:numPr>
+                <w:ilvl w:val="0"/>
+                <w:numId w:val="2"/>
+              </w:numPr>
+            </w:pPr>
+            <w:r>
+              <w:t>Пользователь возвращается на окно рабочей области.</w:t>
+            </w:r>
+          </w:p>
+        </w:tc>
+      </w:tr>
+      <w:tr>
+        <w:tc>
+          <w:tcPr>
+            <w:tcW w:w="2547" w:type="dxa"/>
+          </w:tcPr>
+          <w:p>
+            <w:pPr>
+              <w:ind w:firstLine="0"/>
+              <w:rPr>
+                <w:b/>
+              </w:rPr>
+            </w:pPr>
+            <w:r>
+              <w:rPr>
+                <w:b/>
+              </w:rPr>
+              <w:t>Постусловие</w:t>
+            </w:r>
+          </w:p>
+        </w:tc>
+        <w:tc>
+          <w:tcPr>
+            <w:tcW w:w="6798" w:type="dxa"/>
+          </w:tcPr>
+          <w:p>
+            <w:pPr>
+              <w:ind w:firstLine="0"/>
+            </w:pPr>
+            <w:r>
+              <w:t>Пользователь сохранил файл предустановок системы</w:t>
+            </w:r>
+          </w:p>
+        </w:tc>
+      </w:tr>
+      <w:tr>
+        <w:tc>
+          <w:tcPr>
+            <w:tcW w:w="9345" w:type="dxa"/>
+            <w:gridSpan w:val="2"/>
+          </w:tcPr>
+          <w:p>
+            <w:pPr>
+              <w:ind w:firstLine="0"/>
+            </w:pPr>
+            <w:r>
+              <w:rPr>
+                <w:b/>
+              </w:rPr>
+              <w:t>Расширения:</w:t>
+            </w:r>
+          </w:p>
+        </w:tc>
+      </w:tr>
+      <w:tr>
+        <w:tc>
+          <w:tcPr>
+            <w:tcW w:w="2547" w:type="dxa"/>
+          </w:tcPr>
+          <w:p>
+            <w:pPr>
+              <w:ind w:firstLine="0"/>
+              <w:rPr>
+                <w:b/>
+              </w:rPr>
+            </w:pPr>
+            <w:r>
+              <w:rPr>
+                <w:b/>
+              </w:rPr>
+              <w:t>1</w:t>
+            </w:r>
+          </w:p>
+        </w:tc>
+        <w:tc>
+          <w:tcPr>
+            <w:tcW w:w="6798" w:type="dxa"/>
+          </w:tcPr>
+          <w:p>
+            <w:pPr>
+              <w:ind w:firstLine="0"/>
+            </w:pPr>
+            <w:r>
+              <w:t xml:space="preserve">Не хватает памяти для сохранения файла в выбранной директории. </w:t>
+            </w:r>
+          </w:p>
+          <w:p>
+            <w:pPr>
+              <w:ind w:firstLine="0"/>
+            </w:pPr>
+            <w:r>
+              <w:t xml:space="preserve">Система выдает предупреждение с текстом: </w:t>
+            </w:r>
+            <w:r>
+              <w:t>“</w:t>
+            </w:r>
+            <w:r>
+              <w:t>Недостаточно памяти. Выберите другой путь или освободите место</w:t>
+            </w:r>
+            <w:r>
+              <w:t>”</w:t>
+            </w:r>
+            <w:r>
+              <w:t>.</w:t>
+            </w:r>
+          </w:p>
+          <w:p>
+            <w:pPr>
+              <w:ind w:firstLine="0"/>
+            </w:pPr>
+            <w:r>
+              <w:t>Результат: Пользователь не сохранил файл предустановок системы в выбранной директории.</w:t>
+            </w:r>
+          </w:p>
+        </w:tc>
+      </w:tr>
+    </w:tbl>
+    <w:p/>
+    <w:p>
+      <w:pPr>
+        <w:spacing w:after="160" w:line="259" w:lineRule="auto"/>
+        <w:ind w:firstLine="0"/>
+        <w:rPr>
+          <w:rFonts w:eastAsiaTheme="majorEastAsia" w:cstheme="majorBidi"/>
+          <w:b/>
+          <w:color w:val="000000" w:themeColor="text1"/>
+          <w:sz w:val="32"/>
+          <w:szCs w:val="32"/>
+        </w:rPr>
+      </w:pPr>
+      <w:r>
+        <w:br w:type="page"/>
+      </w:r>
+    </w:p>
+    <w:p>
+      <w:pPr>
+        <w:pStyle w:val="1"/>
+        <w:numPr>
+          <w:ilvl w:val="0"/>
+          <w:numId w:val="8"/>
+        </w:numPr>
+      </w:pPr>
+      <w:r>
+        <w:lastRenderedPageBreak/>
+        <w:t xml:space="preserve"> </w:t>
+      </w:r>
+      <w:bookmarkStart w:id="3" w:name="_Toc525033848"/>
+      <w:r>
+        <w:t>Загрузка состояния рабочей области</w:t>
+      </w:r>
+      <w:bookmarkEnd w:id="3"/>
+    </w:p>
+    <w:p/>
+    <w:tbl>
+      <w:tblPr>
+        <w:tblStyle w:val="a3"/>
+        <w:tblW w:w="0" w:type="auto"/>
+        <w:tblLook w:val="04A0" w:firstRow="1" w:lastRow="0" w:firstColumn="1" w:lastColumn="0" w:noHBand="0" w:noVBand="1"/>
+      </w:tblPr>
+      <w:tblGrid>
+        <w:gridCol w:w="2547"/>
+        <w:gridCol w:w="6798"/>
+      </w:tblGrid>
+      <w:tr>
+        <w:tc>
+          <w:tcPr>
+            <w:tcW w:w="2547" w:type="dxa"/>
+          </w:tcPr>
+          <w:p>
+            <w:pPr>
+              <w:ind w:firstLine="0"/>
+              <w:rPr>
+                <w:b/>
+              </w:rPr>
+            </w:pPr>
+            <w:r>
+              <w:rPr>
+                <w:b/>
+              </w:rPr>
+              <w:t>Название</w:t>
+            </w:r>
+          </w:p>
+        </w:tc>
+        <w:tc>
+          <w:tcPr>
+            <w:tcW w:w="6798" w:type="dxa"/>
+          </w:tcPr>
+          <w:p>
+            <w:pPr>
+              <w:ind w:firstLine="0"/>
+            </w:pPr>
+            <w:r>
               <w:t>Загрузка состояния рабочей области</w:t>
             </w:r>
           </w:p>
@@ -799,6 +1623,18 @@
               <w:t>Система загружает выбранный файл и считывает с него предустановки для масштаба, слоев карты и начального положения.</w:t>
             </w:r>
           </w:p>
+          <w:p>
+            <w:pPr>
+              <w:pStyle w:val="a4"/>
+              <w:numPr>
+                <w:ilvl w:val="0"/>
+                <w:numId w:val="3"/>
+              </w:numPr>
+            </w:pPr>
+            <w:r>
+              <w:t>Пользователь возвращается на окно рабочей области.</w:t>
+            </w:r>
+          </w:p>
         </w:tc>
       </w:tr>
       <w:tr>
@@ -894,7 +1730,16 @@
               <w:ind w:firstLine="0"/>
             </w:pPr>
             <w:r>
-              <w:t>Система выдает предупреждение.</w:t>
+              <w:t xml:space="preserve">Система выдает предупреждение с текстом: </w:t>
+            </w:r>
+            <w:r>
+              <w:t>“</w:t>
+            </w:r>
+            <w:r>
+              <w:t>Файл поврежден. Выберите другой файл для загрузки предустановок системы.</w:t>
+            </w:r>
+            <w:r>
+              <w:t>”</w:t>
             </w:r>
           </w:p>
           <w:p>
@@ -908,15 +1753,54 @@
         </w:tc>
       </w:tr>
     </w:tbl>
-    <w:p/>
     <w:p>
       <w:pPr>
         <w:spacing w:after="160" w:line="259" w:lineRule="auto"/>
         <w:ind w:firstLine="0"/>
+      </w:pPr>
+    </w:p>
+    <w:p>
+      <w:pPr>
+        <w:spacing w:after="160" w:line="259" w:lineRule="auto"/>
+        <w:ind w:firstLine="0"/>
+        <w:rPr>
+          <w:rFonts w:eastAsiaTheme="majorEastAsia" w:cstheme="majorBidi"/>
+          <w:b/>
+          <w:color w:val="000000" w:themeColor="text1"/>
+          <w:sz w:val="32"/>
+          <w:szCs w:val="32"/>
+        </w:rPr>
       </w:pPr>
       <w:r>
         <w:br w:type="page"/>
       </w:r>
+    </w:p>
+    <w:p>
+      <w:pPr>
+        <w:pStyle w:val="1"/>
+        <w:jc w:val="both"/>
+      </w:pPr>
+      <w:bookmarkStart w:id="4" w:name="_Toc525033849"/>
+      <w:r>
+        <w:lastRenderedPageBreak/>
+        <w:t xml:space="preserve">4. </w:t>
+      </w:r>
+      <w:r>
+        <w:t>Отображение кадастровой информации</w:t>
+      </w:r>
+      <w:r>
+        <w:t xml:space="preserve">. Выбор </w:t>
+      </w:r>
+      <w:r>
+        <w:t>земельного участка</w:t>
+      </w:r>
+      <w:bookmarkEnd w:id="4"/>
+    </w:p>
+    <w:p>
+      <w:pPr>
+        <w:spacing w:after="160" w:line="259" w:lineRule="auto"/>
+        <w:ind w:firstLine="0"/>
+      </w:pPr>
     </w:p>
     <w:tbl>
       <w:tblPr>
@@ -944,7 +1828,6 @@
               <w:rPr>
                 <w:b/>
               </w:rPr>
-              <w:lastRenderedPageBreak/>
               <w:t>Название</w:t>
             </w:r>
           </w:p>
@@ -957,18 +1840,17 @@
             <w:pPr>
               <w:ind w:firstLine="0"/>
             </w:pPr>
+            <w:bookmarkStart w:id="5" w:name="ВЗУ"/>
             <w:r>
               <w:t>Отображение кадастровой информации</w:t>
             </w:r>
             <w:r>
-              <w:t xml:space="preserve"> </w:t>
-            </w:r>
-            <w:r>
-              <w:t>/</w:t>
-            </w:r>
-            <w:r>
-              <w:t xml:space="preserve"> выбор земельного участка</w:t>
-            </w:r>
+              <w:t>. В</w:t>
+            </w:r>
+            <w:r>
+              <w:t>ыбор земельного участка</w:t>
+            </w:r>
+            <w:bookmarkEnd w:id="5"/>
           </w:p>
         </w:tc>
       </w:tr>
@@ -1074,6 +1956,9 @@
             <w:r>
               <w:t>Пользователь выбирает точку на карте (рабочей области)</w:t>
             </w:r>
+            <w:r>
+              <w:t>.</w:t>
+            </w:r>
           </w:p>
           <w:p>
             <w:pPr>
@@ -1144,8 +2029,120 @@
           </w:p>
         </w:tc>
       </w:tr>
+      <w:tr>
+        <w:tc>
+          <w:tcPr>
+            <w:tcW w:w="9345" w:type="dxa"/>
+            <w:gridSpan w:val="2"/>
+          </w:tcPr>
+          <w:p>
+            <w:pPr>
+              <w:ind w:firstLine="0"/>
+            </w:pPr>
+            <w:r>
+              <w:rPr>
+                <w:b/>
+              </w:rPr>
+              <w:t>Расширения:</w:t>
+            </w:r>
+          </w:p>
+        </w:tc>
+      </w:tr>
+      <w:tr>
+        <w:tc>
+          <w:tcPr>
+            <w:tcW w:w="2547" w:type="dxa"/>
+          </w:tcPr>
+          <w:p>
+            <w:pPr>
+              <w:ind w:firstLine="0"/>
+              <w:rPr>
+                <w:b/>
+              </w:rPr>
+            </w:pPr>
+            <w:r>
+              <w:rPr>
+                <w:b/>
+              </w:rPr>
+              <w:t>1</w:t>
+            </w:r>
+          </w:p>
+        </w:tc>
+        <w:tc>
+          <w:tcPr>
+            <w:tcW w:w="6798" w:type="dxa"/>
+          </w:tcPr>
+          <w:p>
+            <w:pPr>
+              <w:ind w:firstLine="0"/>
+            </w:pPr>
+            <w:r>
+              <w:t>Нет подключения к интернету.</w:t>
+            </w:r>
+          </w:p>
+          <w:p>
+            <w:pPr>
+              <w:ind w:firstLine="0"/>
+            </w:pPr>
+            <w:r>
+              <w:t xml:space="preserve">Система выдаст предупреждение с текстом </w:t>
+            </w:r>
+            <w:r>
+              <w:t>“</w:t>
+            </w:r>
+            <w:r>
+              <w:t>Нет подключения к интернету. Восстановите соединение и попробуйте еще раз.</w:t>
+            </w:r>
+            <w:r>
+              <w:t>”</w:t>
+            </w:r>
+          </w:p>
+          <w:p>
+            <w:pPr>
+              <w:ind w:firstLine="0"/>
+            </w:pPr>
+            <w:r>
+              <w:t xml:space="preserve">Результат: пользователь </w:t>
+            </w:r>
+            <w:r>
+              <w:t>не загрузил информацию о выбранном земельном участке и не выбрал его для системы.</w:t>
+            </w:r>
+          </w:p>
+        </w:tc>
+      </w:tr>
     </w:tbl>
     <w:p/>
+    <w:p>
+      <w:pPr>
+        <w:spacing w:after="160" w:line="259" w:lineRule="auto"/>
+        <w:ind w:firstLine="0"/>
+        <w:rPr>
+          <w:rFonts w:eastAsiaTheme="majorEastAsia" w:cstheme="majorBidi"/>
+          <w:b/>
+          <w:color w:val="000000" w:themeColor="text1"/>
+          <w:sz w:val="32"/>
+          <w:szCs w:val="32"/>
+        </w:rPr>
+      </w:pPr>
+      <w:r>
+        <w:br w:type="page"/>
+      </w:r>
+    </w:p>
+    <w:p>
+      <w:pPr>
+        <w:pStyle w:val="1"/>
+        <w:jc w:val="both"/>
+      </w:pPr>
+      <w:bookmarkStart w:id="6" w:name="_Toc525033850"/>
+      <w:r>
+        <w:lastRenderedPageBreak/>
+        <w:t xml:space="preserve">5. </w:t>
+      </w:r>
+      <w:r>
+        <w:t>Отображение границ санитарно-защитной зоны</w:t>
+      </w:r>
+      <w:bookmarkEnd w:id="6"/>
+    </w:p>
     <w:p/>
     <w:tbl>
       <w:tblPr>
@@ -1185,9 +2182,11 @@
             <w:pPr>
               <w:ind w:firstLine="0"/>
             </w:pPr>
+            <w:bookmarkStart w:id="7" w:name="СЗЗ"/>
             <w:r>
               <w:t>Отображение границ санитарно-защитной зоны</w:t>
             </w:r>
+            <w:bookmarkEnd w:id="7"/>
           </w:p>
         </w:tc>
       </w:tr>
@@ -1293,9 +2292,14 @@
             <w:r>
               <w:t>“</w:t>
             </w:r>
-            <w:r>
-              <w:t>Выбор земельного участка</w:t>
-            </w:r>
+            <w:hyperlink w:anchor="ВЗУ" w:history="1">
+              <w:r>
+                <w:rPr>
+                  <w:rStyle w:val="a5"/>
+                </w:rPr>
+                <w:t>Выбор земельного участка</w:t>
+              </w:r>
+            </w:hyperlink>
             <w:r>
               <w:t>”</w:t>
             </w:r>
@@ -1312,7 +2316,7 @@
               </w:numPr>
             </w:pPr>
             <w:r>
-              <w:t>Пользователь вводит размер СЗЗ.</w:t>
+              <w:t>Пользователь вводит размер СЗЗ в поле слева от рабочей области.</w:t>
             </w:r>
           </w:p>
           <w:p>
@@ -1376,7 +2380,6 @@
         </w:tc>
       </w:tr>
     </w:tbl>
-    <w:p/>
     <w:p>
       <w:pPr>
         <w:spacing w:after="160" w:line="259" w:lineRule="auto"/>
@@ -1386,307 +2389,23 @@
         <w:br w:type="page"/>
       </w:r>
     </w:p>
-    <w:tbl>
-      <w:tblPr>
-        <w:tblStyle w:val="a3"/>
-        <w:tblW w:w="0" w:type="auto"/>
-        <w:tblLook w:val="04A0" w:firstRow="1" w:lastRow="0" w:firstColumn="1" w:lastColumn="0" w:noHBand="0" w:noVBand="1"/>
-      </w:tblPr>
-      <w:tblGrid>
-        <w:gridCol w:w="2547"/>
-        <w:gridCol w:w="6798"/>
-      </w:tblGrid>
-      <w:tr>
-        <w:tc>
-          <w:tcPr>
-            <w:tcW w:w="2547" w:type="dxa"/>
-          </w:tcPr>
-          <w:p>
-            <w:pPr>
-              <w:ind w:firstLine="0"/>
-              <w:rPr>
-                <w:b/>
-              </w:rPr>
-            </w:pPr>
-            <w:r>
-              <w:rPr>
-                <w:b/>
-              </w:rPr>
-              <w:lastRenderedPageBreak/>
-              <w:t>Название</w:t>
-            </w:r>
-          </w:p>
-        </w:tc>
-        <w:tc>
-          <w:tcPr>
-            <w:tcW w:w="6798" w:type="dxa"/>
-          </w:tcPr>
-          <w:p>
-            <w:pPr>
-              <w:ind w:firstLine="0"/>
-            </w:pPr>
-            <w:r>
-              <w:t>Формирование отчета системой</w:t>
-            </w:r>
-          </w:p>
-        </w:tc>
-      </w:tr>
-      <w:tr>
-        <w:tc>
-          <w:tcPr>
-            <w:tcW w:w="2547" w:type="dxa"/>
-          </w:tcPr>
-          <w:p>
-            <w:pPr>
-              <w:ind w:firstLine="0"/>
-              <w:rPr>
-                <w:b/>
-              </w:rPr>
-            </w:pPr>
-            <w:r>
-              <w:rPr>
-                <w:b/>
-              </w:rPr>
-              <w:t>Краткое описание</w:t>
-            </w:r>
-          </w:p>
-        </w:tc>
-        <w:tc>
-          <w:tcPr>
-            <w:tcW w:w="6798" w:type="dxa"/>
-          </w:tcPr>
-          <w:p>
-            <w:pPr>
-              <w:ind w:firstLine="0"/>
-            </w:pPr>
-            <w:r>
-              <w:t>Формирование отчета об интересующем земельном участке</w:t>
-            </w:r>
-          </w:p>
-        </w:tc>
-      </w:tr>
-      <w:tr>
-        <w:tc>
-          <w:tcPr>
-            <w:tcW w:w="2547" w:type="dxa"/>
-          </w:tcPr>
-          <w:p>
-            <w:pPr>
-              <w:ind w:firstLine="0"/>
-              <w:rPr>
-                <w:b/>
-              </w:rPr>
-            </w:pPr>
-            <w:r>
-              <w:rPr>
-                <w:b/>
-              </w:rPr>
-              <w:t>Участники</w:t>
-            </w:r>
-          </w:p>
-        </w:tc>
-        <w:tc>
-          <w:tcPr>
-            <w:tcW w:w="6798" w:type="dxa"/>
-          </w:tcPr>
-          <w:p>
-            <w:pPr>
-              <w:ind w:firstLine="0"/>
-            </w:pPr>
-            <w:r>
-              <w:t>Система</w:t>
-            </w:r>
-          </w:p>
-        </w:tc>
-      </w:tr>
-      <w:tr>
-        <w:tc>
-          <w:tcPr>
-            <w:tcW w:w="9345" w:type="dxa"/>
-            <w:gridSpan w:val="2"/>
-          </w:tcPr>
-          <w:p>
-            <w:pPr>
-              <w:ind w:firstLine="0"/>
-              <w:rPr>
-                <w:b/>
-              </w:rPr>
-            </w:pPr>
-            <w:r>
-              <w:rPr>
-                <w:b/>
-              </w:rPr>
-              <w:t>Базовый сценарий</w:t>
-            </w:r>
-          </w:p>
-          <w:p>
-            <w:pPr>
-              <w:pStyle w:val="a4"/>
-              <w:numPr>
-                <w:ilvl w:val="0"/>
-                <w:numId w:val="6"/>
-              </w:numPr>
-            </w:pPr>
-            <w:r>
-              <w:t xml:space="preserve">Система создает файл </w:t>
-            </w:r>
-            <w:r>
-              <w:rPr>
-                <w:lang w:val="en-US"/>
-              </w:rPr>
-              <w:t>Microsoft Office Word</w:t>
-            </w:r>
-            <w:r>
-              <w:t>.</w:t>
-            </w:r>
-          </w:p>
-          <w:p>
-            <w:pPr>
-              <w:pStyle w:val="a4"/>
-              <w:numPr>
-                <w:ilvl w:val="0"/>
-                <w:numId w:val="6"/>
-              </w:numPr>
-            </w:pPr>
-            <w:r>
-              <w:t xml:space="preserve">Система записывает в файл информацию </w:t>
-            </w:r>
-            <w:r>
-              <w:t>о выбранном земельном участке, установленных</w:t>
-            </w:r>
-            <w:r>
-              <w:t xml:space="preserve"> </w:t>
-            </w:r>
-            <w:r>
-              <w:t>санитарно-защитных зонах и участках, расположенных в СЗЗ</w:t>
-            </w:r>
-          </w:p>
-          <w:p>
-            <w:pPr>
-              <w:pStyle w:val="a4"/>
-              <w:numPr>
-                <w:ilvl w:val="0"/>
-                <w:numId w:val="6"/>
-              </w:numPr>
-            </w:pPr>
-            <w:r>
-              <w:t>Система вставляет в отчет изображение, на котором из</w:t>
-            </w:r>
-            <w:r>
-              <w:t>ображен участок, СЗЗ, смежные</w:t>
-            </w:r>
-            <w:r>
-              <w:t xml:space="preserve"> участки. </w:t>
-            </w:r>
-          </w:p>
-          <w:p>
-            <w:pPr>
-              <w:pStyle w:val="a4"/>
-              <w:numPr>
-                <w:ilvl w:val="0"/>
-                <w:numId w:val="6"/>
-              </w:numPr>
-            </w:pPr>
-            <w:r>
-              <w:t>Система сохраняет созданный отчет.</w:t>
-            </w:r>
-          </w:p>
-        </w:tc>
-      </w:tr>
-      <w:tr>
-        <w:tc>
-          <w:tcPr>
-            <w:tcW w:w="2547" w:type="dxa"/>
-          </w:tcPr>
-          <w:p>
-            <w:pPr>
-              <w:ind w:firstLine="0"/>
-              <w:rPr>
-                <w:b/>
-              </w:rPr>
-            </w:pPr>
-            <w:r>
-              <w:rPr>
-                <w:b/>
-              </w:rPr>
-              <w:t>Постусловие</w:t>
-            </w:r>
-          </w:p>
-        </w:tc>
-        <w:tc>
-          <w:tcPr>
-            <w:tcW w:w="6798" w:type="dxa"/>
-          </w:tcPr>
-          <w:p>
-            <w:pPr>
-              <w:ind w:firstLine="0"/>
-            </w:pPr>
-            <w:r>
-              <w:t>Система сохранила сформированный отчет</w:t>
-            </w:r>
-          </w:p>
-        </w:tc>
-      </w:tr>
-      <w:tr>
-        <w:tc>
-          <w:tcPr>
-            <w:tcW w:w="9345" w:type="dxa"/>
-            <w:gridSpan w:val="2"/>
-          </w:tcPr>
-          <w:p>
-            <w:pPr>
-              <w:ind w:firstLine="0"/>
-            </w:pPr>
-            <w:r>
-              <w:rPr>
-                <w:b/>
-              </w:rPr>
-              <w:t>Расширения:</w:t>
-            </w:r>
-          </w:p>
-        </w:tc>
-      </w:tr>
-      <w:tr>
-        <w:tc>
-          <w:tcPr>
-            <w:tcW w:w="2547" w:type="dxa"/>
-          </w:tcPr>
-          <w:p>
-            <w:pPr>
-              <w:ind w:firstLine="0"/>
-              <w:rPr>
-                <w:b/>
-              </w:rPr>
-            </w:pPr>
-            <w:r>
-              <w:rPr>
-                <w:b/>
-              </w:rPr>
-              <w:t>1</w:t>
-            </w:r>
-          </w:p>
-        </w:tc>
-        <w:tc>
-          <w:tcPr>
-            <w:tcW w:w="6798" w:type="dxa"/>
-          </w:tcPr>
-          <w:p>
-            <w:pPr>
-              <w:ind w:firstLine="0"/>
-            </w:pPr>
-          </w:p>
-        </w:tc>
-      </w:tr>
-    </w:tbl>
     <w:p>
       <w:pPr>
-        <w:spacing w:after="160" w:line="259" w:lineRule="auto"/>
-        <w:ind w:firstLine="0"/>
-      </w:pPr>
+        <w:pStyle w:val="1"/>
+      </w:pPr>
+      <w:bookmarkStart w:id="8" w:name="_Toc525033851"/>
+      <w:r>
+        <w:lastRenderedPageBreak/>
+        <w:t xml:space="preserve">6. </w:t>
+      </w:r>
+      <w:r>
+        <w:t>Формирование отчета</w:t>
+      </w:r>
+      <w:bookmarkEnd w:id="8"/>
+      <w:r>
+        <w:t xml:space="preserve"> </w:t>
+      </w:r>
     </w:p>
-    <w:p/>
-    <w:p/>
-    <w:p/>
     <w:p/>
     <w:tbl>
       <w:tblPr>
@@ -1727,7 +2446,7 @@
               <w:ind w:firstLine="0"/>
             </w:pPr>
             <w:r>
-              <w:t>Формирование отчета пользователем</w:t>
+              <w:t>Формирование отчета</w:t>
             </w:r>
           </w:p>
         </w:tc>
@@ -1827,7 +2546,6 @@
                 <w:ilvl w:val="0"/>
                 <w:numId w:val="7"/>
               </w:numPr>
-              <w:ind w:left="714" w:hanging="357"/>
             </w:pPr>
             <w:r>
               <w:t xml:space="preserve">Пользователь выбрал земельный участок на рабочей области. Сценарий </w:t>
@@ -1835,9 +2553,26 @@
             <w:r>
               <w:t>“</w:t>
             </w:r>
-            <w:r>
-              <w:t>Выбор земельного участка</w:t>
-            </w:r>
+            <w:hyperlink w:anchor="ВЗУ" w:history="1">
+              <w:r>
+                <w:rPr>
+                  <w:rStyle w:val="a5"/>
+                </w:rPr>
+                <w:t>Выбор земель</w:t>
+              </w:r>
+              <w:r>
+                <w:rPr>
+                  <w:rStyle w:val="a5"/>
+                </w:rPr>
+                <w:t>н</w:t>
+              </w:r>
+              <w:r>
+                <w:rPr>
+                  <w:rStyle w:val="a5"/>
+                </w:rPr>
+                <w:t>ого участка</w:t>
+              </w:r>
+            </w:hyperlink>
             <w:r>
               <w:t>”</w:t>
             </w:r>
@@ -1849,7 +2584,6 @@
                 <w:ilvl w:val="0"/>
                 <w:numId w:val="7"/>
               </w:numPr>
-              <w:ind w:left="714" w:hanging="357"/>
             </w:pPr>
             <w:r>
               <w:t xml:space="preserve">Пользователь отобразил необходимые границы СЗЗ. Сценарий </w:t>
@@ -1857,9 +2591,38 @@
             <w:r>
               <w:t>“</w:t>
             </w:r>
-            <w:r>
-              <w:t>Отображение границ санитарно-защитной зоны</w:t>
-            </w:r>
+            <w:hyperlink w:anchor="СЗЗ" w:history="1">
+              <w:r>
+                <w:rPr>
+                  <w:rStyle w:val="a5"/>
+                </w:rPr>
+                <w:t xml:space="preserve">Отображение </w:t>
+              </w:r>
+              <w:r>
+                <w:rPr>
+                  <w:rStyle w:val="a5"/>
+                </w:rPr>
+                <w:t>г</w:t>
+              </w:r>
+              <w:r>
+                <w:rPr>
+                  <w:rStyle w:val="a5"/>
+                </w:rPr>
+                <w:t>раниц с</w:t>
+              </w:r>
+              <w:r>
+                <w:rPr>
+                  <w:rStyle w:val="a5"/>
+                </w:rPr>
+                <w:t>а</w:t>
+              </w:r>
+              <w:r>
+                <w:rPr>
+                  <w:rStyle w:val="a5"/>
+                </w:rPr>
+                <w:t>нитарно-защитной зоны</w:t>
+              </w:r>
+            </w:hyperlink>
             <w:r>
               <w:t>”</w:t>
             </w:r>
@@ -1874,10 +2637,8 @@
                 <w:ilvl w:val="0"/>
                 <w:numId w:val="7"/>
               </w:numPr>
-              <w:ind w:left="714" w:hanging="357"/>
-            </w:pPr>
-            <w:r>
-              <w:lastRenderedPageBreak/>
+            </w:pPr>
+            <w:r>
               <w:t xml:space="preserve">На панели вкладок пользователь выбирает </w:t>
             </w:r>
             <w:r>
@@ -1912,31 +2673,9 @@
                 <w:ilvl w:val="0"/>
                 <w:numId w:val="7"/>
               </w:numPr>
-              <w:ind w:left="714" w:hanging="357"/>
-            </w:pPr>
-            <w:r>
-              <w:t>Система формирует отчет для выбранного земельного участка.</w:t>
-            </w:r>
-            <w:r>
-              <w:t xml:space="preserve"> Сценарий </w:t>
-            </w:r>
-            <w:r>
-              <w:rPr>
-                <w:lang w:val="en-US"/>
-              </w:rPr>
-              <w:t>“</w:t>
-            </w:r>
-            <w:r>
-              <w:t>Формирование отчета системой</w:t>
-            </w:r>
-            <w:r>
-              <w:rPr>
-                <w:lang w:val="en-US"/>
-              </w:rPr>
-              <w:t>”</w:t>
-            </w:r>
-            <w:r>
-              <w:t>.</w:t>
+            </w:pPr>
+            <w:r>
+              <w:t>Система открывает проводник и предлагает ввести имя файла отчета, а также выбрать пользователю его расположение.</w:t>
             </w:r>
           </w:p>
           <w:p>
@@ -1946,10 +2685,18 @@
                 <w:ilvl w:val="0"/>
                 <w:numId w:val="7"/>
               </w:numPr>
-              <w:ind w:left="714" w:hanging="357"/>
-            </w:pPr>
-            <w:r>
-              <w:t>Система открывает проводник и предлагает ввести имя файла отчета, а также выбрать пользователю его расположение.</w:t>
+            </w:pPr>
+            <w:r>
+              <w:t xml:space="preserve">Система создает файл </w:t>
+            </w:r>
+            <w:r>
+              <w:rPr>
+                <w:lang w:val="en-US"/>
+              </w:rPr>
+              <w:t>Microsoft Office Word</w:t>
+            </w:r>
+            <w:r>
+              <w:t>.</w:t>
             </w:r>
           </w:p>
           <w:p>
@@ -1959,19 +2706,9 @@
                 <w:ilvl w:val="0"/>
                 <w:numId w:val="7"/>
               </w:numPr>
-              <w:ind w:left="714" w:hanging="357"/>
-            </w:pPr>
-            <w:r>
-              <w:t xml:space="preserve">Пользователь набирает имя файла и нажимает </w:t>
-            </w:r>
-            <w:r>
-              <w:t>“</w:t>
-            </w:r>
-            <w:r>
-              <w:t>Сохранить</w:t>
-            </w:r>
-            <w:r>
-              <w:t>”</w:t>
+            </w:pPr>
+            <w:r>
+              <w:t>Система записывает в файл информацию о выбранном земельном участке, установленных санитарно-защитных зонах и участках, расположенных в СЗЗ</w:t>
             </w:r>
             <w:r>
               <w:t>.</w:t>
@@ -1984,10 +2721,9 @@
                 <w:ilvl w:val="0"/>
                 <w:numId w:val="7"/>
               </w:numPr>
-              <w:ind w:left="714" w:hanging="357"/>
-            </w:pPr>
-            <w:r>
-              <w:t>Система сохраняет файл отчета.</w:t>
+            </w:pPr>
+            <w:r>
+              <w:t xml:space="preserve">Система вставляет в отчет изображение, на котором изображен участок, СЗЗ, смежные участки. </w:t>
             </w:r>
           </w:p>
           <w:p>
@@ -1997,7 +2733,42 @@
                 <w:ilvl w:val="0"/>
                 <w:numId w:val="7"/>
               </w:numPr>
-              <w:ind w:left="714" w:hanging="357"/>
+            </w:pPr>
+            <w:r>
+              <w:t xml:space="preserve">Пользователь набирает имя файла и нажимает </w:t>
+            </w:r>
+            <w:r>
+              <w:t>“</w:t>
+            </w:r>
+            <w:r>
+              <w:t>Сохранить</w:t>
+            </w:r>
+            <w:r>
+              <w:t>”</w:t>
+            </w:r>
+            <w:r>
+              <w:t>.</w:t>
+            </w:r>
+          </w:p>
+          <w:p>
+            <w:pPr>
+              <w:pStyle w:val="a4"/>
+              <w:numPr>
+                <w:ilvl w:val="0"/>
+                <w:numId w:val="7"/>
+              </w:numPr>
+            </w:pPr>
+            <w:r>
+              <w:t>Система сохраняет файл отчета.</w:t>
+            </w:r>
+          </w:p>
+          <w:p>
+            <w:pPr>
+              <w:pStyle w:val="a4"/>
+              <w:numPr>
+                <w:ilvl w:val="0"/>
+                <w:numId w:val="7"/>
+              </w:numPr>
             </w:pPr>
             <w:r>
               <w:t>Пользователь возвращается на окно рабочей области.</w:t>
@@ -2021,7 +2792,6 @@
               <w:rPr>
                 <w:b/>
               </w:rPr>
-              <w:lastRenderedPageBreak/>
               <w:t>Постусловие</w:t>
             </w:r>
           </w:p>
@@ -2104,6 +2874,7 @@
               <w:ind w:firstLine="0"/>
             </w:pPr>
             <w:r>
+              <w:lastRenderedPageBreak/>
               <w:t>Результат: Пользователь не сохранил файл отчета системы в выбранной директории.</w:t>
             </w:r>
           </w:p>
@@ -2113,9 +2884,150 @@
     <w:p/>
     <w:p>
       <w:pPr>
+        <w:pStyle w:val="1"/>
+      </w:pPr>
+      <w:bookmarkStart w:id="9" w:name="_Toc525033852"/>
+      <w:r>
+        <w:t xml:space="preserve">7. </w:t>
+      </w:r>
+      <w:r>
+        <w:t>UML диаграмма</w:t>
+      </w:r>
+      <w:bookmarkEnd w:id="9"/>
+      <w:r>
+        <w:t xml:space="preserve"> </w:t>
+      </w:r>
+    </w:p>
+    <w:p/>
+    <w:p>
+      <w:pPr>
+        <w:ind w:firstLine="0"/>
+      </w:pPr>
+      <w:r>
+        <w:rPr>
+          <w:noProof/>
+          <w:lang w:eastAsia="ru-RU"/>
+        </w:rPr>
+        <w:drawing>
+          <wp:inline distT="0" distB="0" distL="0" distR="0">
+            <wp:extent cx="5940425" cy="4521475"/>
+            <wp:effectExtent l="0" t="0" r="3175" b="0"/>
+            <wp:docPr id="1" name="Рисунок 1" descr="D:\7 семестр\Курсач РПС\Use case UML.png"/>
+            <wp:cNvGraphicFramePr>
+              <a:graphicFrameLocks xmlns:a="http://schemas.openxmlformats.org/drawingml/2006/main" noChangeAspect="1"/>
+            </wp:cNvGraphicFramePr>
+            <a:graphic xmlns:a="http://schemas.openxmlformats.org/drawingml/2006/main">
+              <a:graphicData uri="http://schemas.openxmlformats.org/drawingml/2006/picture">
+                <pic:pic xmlns:pic="http://schemas.openxmlformats.org/drawingml/2006/picture">
+                  <pic:nvPicPr>
+                    <pic:cNvPr id="0" name="Picture 1" descr="D:\7 семестр\Курсач РПС\Use case UML.png"/>
+                    <pic:cNvPicPr>
+                      <a:picLocks noChangeAspect="1" noChangeArrowheads="1"/>
+                    </pic:cNvPicPr>
+                  </pic:nvPicPr>
+                  <pic:blipFill>
+                    <a:blip r:embed="rId5" cstate="print">
+                      <a:extLst>
+                        <a:ext uri="{28A0092B-C50C-407E-A947-70E740481C1C}">
+                          <a14:useLocalDpi xmlns:a14="http://schemas.microsoft.com/office/drawing/2010/main" val="0"/>
+                        </a:ext>
+                      </a:extLst>
+                    </a:blip>
+                    <a:srcRect/>
+                    <a:stretch>
+                      <a:fillRect/>
+                    </a:stretch>
+                  </pic:blipFill>
+                  <pic:spPr bwMode="auto">
+                    <a:xfrm>
+                      <a:off x="0" y="0"/>
+                      <a:ext cx="5940425" cy="4521475"/>
+                    </a:xfrm>
+                    <a:prstGeom prst="rect">
+                      <a:avLst/>
+                    </a:prstGeom>
+                    <a:noFill/>
+                    <a:ln>
+                      <a:noFill/>
+                    </a:ln>
+                  </pic:spPr>
+                </pic:pic>
+              </a:graphicData>
+            </a:graphic>
+          </wp:inline>
+        </w:drawing>
+      </w:r>
+    </w:p>
+    <w:p>
+      <w:pPr>
+        <w:ind w:firstLine="0"/>
+        <w:jc w:val="center"/>
+      </w:pPr>
+    </w:p>
+    <w:p>
+      <w:pPr>
+        <w:ind w:firstLine="0"/>
+        <w:jc w:val="center"/>
+      </w:pPr>
+      <w:r>
+        <w:t xml:space="preserve">Рисунок 1 – </w:t>
+      </w:r>
+      <w:r>
+        <w:rPr>
+          <w:lang w:val="en-US"/>
+        </w:rPr>
+        <w:t>UML</w:t>
+      </w:r>
+      <w:r>
+        <w:t xml:space="preserve"> </w:t>
+      </w:r>
+      <w:proofErr w:type="spellStart"/>
+      <w:r>
+        <w:t>диагармма</w:t>
+      </w:r>
+      <w:proofErr w:type="spellEnd"/>
+    </w:p>
+    <w:p>
+      <w:pPr>
+        <w:ind w:firstLine="0"/>
+      </w:pPr>
+    </w:p>
+    <w:p>
+      <w:pPr>
         <w:jc w:val="both"/>
       </w:pPr>
+    </w:p>
+    <w:p>
+      <w:pPr>
+        <w:jc w:val="both"/>
+      </w:pPr>
+    </w:p>
+    <w:p>
+      <w:pPr>
+        <w:jc w:val="both"/>
+      </w:pPr>
+    </w:p>
+    <w:p>
+      <w:pPr>
+        <w:jc w:val="both"/>
+      </w:pPr>
+    </w:p>
+    <w:p>
+      <w:pPr>
+        <w:jc w:val="both"/>
+      </w:pPr>
+    </w:p>
+    <w:p>
+      <w:pPr>
+        <w:jc w:val="both"/>
+      </w:pPr>
+    </w:p>
+    <w:p>
+      <w:pPr>
+        <w:jc w:val="both"/>
+      </w:pPr>
       <w:r>
+        <w:lastRenderedPageBreak/>
         <w:t>Зоны с особым использованием территории – эт</w:t>
       </w:r>
       <w:r>
@@ -2136,7 +3048,7 @@
       <w:r>
         <w:t xml:space="preserve"> </w:t>
       </w:r>
-      <w:hyperlink r:id="rId5" w:history="1">
+      <w:hyperlink r:id="rId6" w:history="1">
         <w:r>
           <w:rPr>
             <w:rStyle w:val="a5"/>
@@ -2248,12 +3160,7 @@
         <w:t>”</w:t>
       </w:r>
       <w:r>
-        <w:t xml:space="preserve"> ничего про отсутствие интернета. Я думаю там</w:t>
-      </w:r>
-      <w:bookmarkStart w:id="0" w:name="_GoBack"/>
-      <w:bookmarkEnd w:id="0"/>
-      <w:r>
-        <w:t xml:space="preserve"> еще может быть много пунктов, но сейчас же не в них основная задача. </w:t>
+        <w:t xml:space="preserve"> ничего про отсутствие интернета. Я думаю там еще может быть много пунктов, но сейчас же не в них основная задача. </w:t>
       </w:r>
     </w:p>
     <w:sectPr>
@@ -2269,6 +3176,95 @@
 <file path=word/numbering.xml><?xml version="1.0" encoding="utf-8"?>
 <w:numbering xmlns:wpc="http://schemas.microsoft.com/office/word/2010/wordprocessingCanvas" xmlns:cx="http://schemas.microsoft.com/office/drawing/2014/chartex" xmlns:cx1="http://schemas.microsoft.com/office/drawing/2015/9/8/chartex" xmlns:mc="http://schemas.openxmlformats.org/markup-compatibility/2006" xmlns:o="urn:schemas-microsoft-com:office:office" xmlns:r="http://schemas.openxmlformats.org/officeDocument/2006/relationships" xmlns:m="http://schemas.openxmlformats.org/officeDocument/2006/math" xmlns:v="urn:schemas-microsoft-com:vml" xmlns:wp14="http://schemas.microsoft.com/office/word/2010/wordprocessingDrawing" xmlns:wp="http://schemas.openxmlformats.org/drawingml/2006/wordprocessingDrawing" xmlns:w10="urn:schemas-microsoft-com:office:word" xmlns:w="http://schemas.openxmlformats.org/wordprocessingml/2006/main" xmlns:w14="http://schemas.microsoft.com/office/word/2010/wordml" xmlns:w15="http://schemas.microsoft.com/office/word/2012/wordml" xmlns:w16se="http://schemas.microsoft.com/office/word/2015/wordml/symex" xmlns:wpg="http://schemas.microsoft.com/office/word/2010/wordprocessingGroup" xmlns:wpi="http://schemas.microsoft.com/office/word/2010/wordprocessingInk" xmlns:wne="http://schemas.microsoft.com/office/word/2006/wordml" xmlns:wps="http://schemas.microsoft.com/office/word/2010/wordprocessingShape" mc:Ignorable="w14 w15 w16se wp14">
   <w:abstractNum w:abstractNumId="0" w15:restartNumberingAfterBreak="0">
+    <w:nsid w:val="01177CDD"/>
+    <w:multiLevelType w:val="hybridMultilevel"/>
+    <w:tmpl w:val="11E01846"/>
+    <w:lvl w:ilvl="0" w:tplc="1B48FCF6">
+      <w:start w:val="1"/>
+      <w:numFmt w:val="decimal"/>
+      <w:lvlText w:val="%1."/>
+      <w:lvlJc w:val="left"/>
+      <w:pPr>
+        <w:ind w:left="1069" w:hanging="360"/>
+      </w:pPr>
+      <w:rPr>
+        <w:rFonts w:hint="default"/>
+      </w:rPr>
+    </w:lvl>
+    <w:lvl w:ilvl="1" w:tplc="04190019" w:tentative="1">
+      <w:start w:val="1"/>
+      <w:numFmt w:val="lowerLetter"/>
+      <w:lvlText w:val="%2."/>
+      <w:lvlJc w:val="left"/>
+      <w:pPr>
+        <w:ind w:left="1789" w:hanging="360"/>
+      </w:pPr>
+    </w:lvl>
+    <w:lvl w:ilvl="2" w:tplc="0419001B" w:tentative="1">
+      <w:start w:val="1"/>
+      <w:numFmt w:val="lowerRoman"/>
+      <w:lvlText w:val="%3."/>
+      <w:lvlJc w:val="right"/>
+      <w:pPr>
+        <w:ind w:left="2509" w:hanging="180"/>
+      </w:pPr>
+    </w:lvl>
+    <w:lvl w:ilvl="3" w:tplc="0419000F" w:tentative="1">
+      <w:start w:val="1"/>
+      <w:numFmt w:val="decimal"/>
+      <w:lvlText w:val="%4."/>
+      <w:lvlJc w:val="left"/>
+      <w:pPr>
+        <w:ind w:left="3229" w:hanging="360"/>
+      </w:pPr>
+    </w:lvl>
+    <w:lvl w:ilvl="4" w:tplc="04190019" w:tentative="1">
+      <w:start w:val="1"/>
+      <w:numFmt w:val="lowerLetter"/>
+      <w:lvlText w:val="%5."/>
+      <w:lvlJc w:val="left"/>
+      <w:pPr>
+        <w:ind w:left="3949" w:hanging="360"/>
+      </w:pPr>
+    </w:lvl>
+    <w:lvl w:ilvl="5" w:tplc="0419001B" w:tentative="1">
+      <w:start w:val="1"/>
+      <w:numFmt w:val="lowerRoman"/>
+      <w:lvlText w:val="%6."/>
+      <w:lvlJc w:val="right"/>
+      <w:pPr>
+        <w:ind w:left="4669" w:hanging="180"/>
+      </w:pPr>
+    </w:lvl>
+    <w:lvl w:ilvl="6" w:tplc="0419000F" w:tentative="1">
+      <w:start w:val="1"/>
+      <w:numFmt w:val="decimal"/>
+      <w:lvlText w:val="%7."/>
+      <w:lvlJc w:val="left"/>
+      <w:pPr>
+        <w:ind w:left="5389" w:hanging="360"/>
+      </w:pPr>
+    </w:lvl>
+    <w:lvl w:ilvl="7" w:tplc="04190019" w:tentative="1">
+      <w:start w:val="1"/>
+      <w:numFmt w:val="lowerLetter"/>
+      <w:lvlText w:val="%8."/>
+      <w:lvlJc w:val="left"/>
+      <w:pPr>
+        <w:ind w:left="6109" w:hanging="360"/>
+      </w:pPr>
+    </w:lvl>
+    <w:lvl w:ilvl="8" w:tplc="0419001B" w:tentative="1">
+      <w:start w:val="1"/>
+      <w:numFmt w:val="lowerRoman"/>
+      <w:lvlText w:val="%9."/>
+      <w:lvlJc w:val="right"/>
+      <w:pPr>
+        <w:ind w:left="6829" w:hanging="180"/>
+      </w:pPr>
+    </w:lvl>
+  </w:abstractNum>
+  <w:abstractNum w:abstractNumId="1" w15:restartNumberingAfterBreak="0">
     <w:nsid w:val="2506066B"/>
     <w:multiLevelType w:val="hybridMultilevel"/>
     <w:tmpl w:val="74B48222"/>
@@ -2354,7 +3350,7 @@
       </w:pPr>
     </w:lvl>
   </w:abstractNum>
-  <w:abstractNum w:abstractNumId="1" w15:restartNumberingAfterBreak="0">
+  <w:abstractNum w:abstractNumId="2" w15:restartNumberingAfterBreak="0">
     <w:nsid w:val="439610CE"/>
     <w:multiLevelType w:val="hybridMultilevel"/>
     <w:tmpl w:val="74B48222"/>
@@ -2440,7 +3436,7 @@
       </w:pPr>
     </w:lvl>
   </w:abstractNum>
-  <w:abstractNum w:abstractNumId="2" w15:restartNumberingAfterBreak="0">
+  <w:abstractNum w:abstractNumId="3" w15:restartNumberingAfterBreak="0">
     <w:nsid w:val="47140E6D"/>
     <w:multiLevelType w:val="hybridMultilevel"/>
     <w:tmpl w:val="3222BE38"/>
@@ -2526,7 +3522,7 @@
       </w:pPr>
     </w:lvl>
   </w:abstractNum>
-  <w:abstractNum w:abstractNumId="3" w15:restartNumberingAfterBreak="0">
+  <w:abstractNum w:abstractNumId="4" w15:restartNumberingAfterBreak="0">
     <w:nsid w:val="48B04C37"/>
     <w:multiLevelType w:val="hybridMultilevel"/>
     <w:tmpl w:val="74B48222"/>
@@ -2612,7 +3608,7 @@
       </w:pPr>
     </w:lvl>
   </w:abstractNum>
-  <w:abstractNum w:abstractNumId="4" w15:restartNumberingAfterBreak="0">
+  <w:abstractNum w:abstractNumId="5" w15:restartNumberingAfterBreak="0">
     <w:nsid w:val="69FF1967"/>
     <w:multiLevelType w:val="hybridMultilevel"/>
     <w:tmpl w:val="74B48222"/>
@@ -2698,7 +3694,7 @@
       </w:pPr>
     </w:lvl>
   </w:abstractNum>
-  <w:abstractNum w:abstractNumId="5" w15:restartNumberingAfterBreak="0">
+  <w:abstractNum w:abstractNumId="6" w15:restartNumberingAfterBreak="0">
     <w:nsid w:val="76833EEB"/>
     <w:multiLevelType w:val="hybridMultilevel"/>
     <w:tmpl w:val="74B48222"/>
@@ -2784,7 +3780,7 @@
       </w:pPr>
     </w:lvl>
   </w:abstractNum>
-  <w:abstractNum w:abstractNumId="6" w15:restartNumberingAfterBreak="0">
+  <w:abstractNum w:abstractNumId="7" w15:restartNumberingAfterBreak="0">
     <w:nsid w:val="7E3C1977"/>
     <w:multiLevelType w:val="hybridMultilevel"/>
     <w:tmpl w:val="74B48222"/>
@@ -2871,25 +3867,28 @@
     </w:lvl>
   </w:abstractNum>
   <w:num w:numId="1">
+    <w:abstractNumId w:val="5"/>
+  </w:num>
+  <w:num w:numId="2">
+    <w:abstractNumId w:val="2"/>
+  </w:num>
+  <w:num w:numId="3">
     <w:abstractNumId w:val="4"/>
   </w:num>
-  <w:num w:numId="2">
+  <w:num w:numId="4">
     <w:abstractNumId w:val="1"/>
   </w:num>
-  <w:num w:numId="3">
+  <w:num w:numId="5">
+    <w:abstractNumId w:val="6"/>
+  </w:num>
+  <w:num w:numId="6">
+    <w:abstractNumId w:val="7"/>
+  </w:num>
+  <w:num w:numId="7">
     <w:abstractNumId w:val="3"/>
   </w:num>
-  <w:num w:numId="4">
+  <w:num w:numId="8">
     <w:abstractNumId w:val="0"/>
-  </w:num>
-  <w:num w:numId="5">
-    <w:abstractNumId w:val="5"/>
-  </w:num>
-  <w:num w:numId="6">
-    <w:abstractNumId w:val="6"/>
-  </w:num>
-  <w:num w:numId="7">
-    <w:abstractNumId w:val="2"/>
   </w:num>
 </w:numbering>
 </file>
@@ -3400,6 +4399,50 @@
       <w:u w:val="single"/>
     </w:rPr>
   </w:style>
+  <w:style w:type="character" w:styleId="a6">
+    <w:name w:val="FollowedHyperlink"/>
+    <w:basedOn w:val="a0"/>
+    <w:uiPriority w:val="99"/>
+    <w:semiHidden/>
+    <w:unhideWhenUsed/>
+    <w:rsid w:val="00CE1E6E"/>
+    <w:rPr>
+      <w:color w:val="954F72" w:themeColor="followedHyperlink"/>
+      <w:u w:val="single"/>
+    </w:rPr>
+  </w:style>
+  <w:style w:type="paragraph" w:styleId="a7">
+    <w:name w:val="TOC Heading"/>
+    <w:basedOn w:val="1"/>
+    <w:next w:val="a"/>
+    <w:uiPriority w:val="39"/>
+    <w:unhideWhenUsed/>
+    <w:qFormat/>
+    <w:rsid w:val="00CE1E6E"/>
+    <w:pPr>
+      <w:spacing w:before="240" w:line="259" w:lineRule="auto"/>
+      <w:ind w:firstLine="0"/>
+      <w:outlineLvl w:val="9"/>
+    </w:pPr>
+    <w:rPr>
+      <w:rFonts w:asciiTheme="majorHAnsi" w:hAnsiTheme="majorHAnsi"/>
+      <w:b w:val="0"/>
+      <w:color w:val="2E74B5" w:themeColor="accent1" w:themeShade="BF"/>
+      <w:lang w:eastAsia="ru-RU"/>
+    </w:rPr>
+  </w:style>
+  <w:style w:type="paragraph" w:styleId="11">
+    <w:name w:val="toc 1"/>
+    <w:basedOn w:val="a"/>
+    <w:next w:val="a"/>
+    <w:autoRedefine/>
+    <w:uiPriority w:val="39"/>
+    <w:unhideWhenUsed/>
+    <w:rsid w:val="00CE1E6E"/>
+    <w:pPr>
+      <w:spacing w:after="100"/>
+    </w:pPr>
+  </w:style>
 </w:styles>
 </file>
 
